--- a/Documentación_BankTransPro.docx
+++ b/Documentación_BankTransPro.docx
@@ -20,6 +20,9 @@
     <w:p/>
     <w:p>
       <w:r>
+        <w:rPr>
+          <w:noProof/>
+        </w:rPr>
         <w:drawing>
           <wp:inline distT="0" distB="0" distL="0" distR="0" wp14:anchorId="0BA38CD9" wp14:editId="1C5F18CE">
             <wp:extent cx="3686689" cy="4858428"/>
@@ -59,6 +62,9 @@
     </w:p>
     <w:p>
       <w:r>
+        <w:rPr>
+          <w:noProof/>
+        </w:rPr>
         <w:lastRenderedPageBreak/>
         <w:drawing>
           <wp:inline distT="0" distB="0" distL="0" distR="0" wp14:anchorId="019828B3" wp14:editId="455E0F8D">
@@ -99,6 +105,9 @@
     </w:p>
     <w:p>
       <w:r>
+        <w:rPr>
+          <w:noProof/>
+        </w:rPr>
         <w:lastRenderedPageBreak/>
         <w:drawing>
           <wp:inline distT="0" distB="0" distL="0" distR="0" wp14:anchorId="01C0DA10" wp14:editId="5E7A5C25">
@@ -139,6 +148,9 @@
     </w:p>
     <w:p>
       <w:r>
+        <w:rPr>
+          <w:noProof/>
+        </w:rPr>
         <w:drawing>
           <wp:inline distT="0" distB="0" distL="0" distR="0" wp14:anchorId="0AD08163" wp14:editId="7C00623E">
             <wp:extent cx="4143953" cy="676369"/>
@@ -184,6 +196,9 @@
     </w:p>
     <w:p>
       <w:r>
+        <w:rPr>
+          <w:noProof/>
+        </w:rPr>
         <w:drawing>
           <wp:inline distT="0" distB="0" distL="0" distR="0" wp14:anchorId="1B3B6664" wp14:editId="50D3D9FA">
             <wp:extent cx="2781688" cy="219106"/>
@@ -295,10 +310,7 @@
         <w:t>real</w:t>
       </w:r>
       <w:r>
-        <w:t xml:space="preserve"> </w:t>
-      </w:r>
-      <w:r>
-        <w:t>(</w:t>
+        <w:t xml:space="preserve"> (</w:t>
       </w:r>
       <w:proofErr w:type="spellStart"/>
       <w:proofErr w:type="gramStart"/>
@@ -394,6 +406,9 @@
     </w:p>
     <w:p>
       <w:r>
+        <w:rPr>
+          <w:noProof/>
+        </w:rPr>
         <w:drawing>
           <wp:inline distT="0" distB="0" distL="0" distR="0" wp14:anchorId="46C63C59" wp14:editId="3E06010B">
             <wp:extent cx="1971950" cy="571580"/>
@@ -1021,6 +1036,9 @@
     </w:p>
     <w:p>
       <w:r>
+        <w:rPr>
+          <w:noProof/>
+        </w:rPr>
         <w:drawing>
           <wp:inline distT="0" distB="0" distL="0" distR="0" wp14:anchorId="4E897CA5" wp14:editId="0B7FA0FC">
             <wp:extent cx="3686689" cy="800212"/>
@@ -1251,6 +1269,154 @@
         <w:t xml:space="preserve"> (No) cuando el programa comienza.</w:t>
       </w:r>
     </w:p>
+    <w:p>
+      <w:pPr>
+        <w:pStyle w:val="NormalWeb"/>
+      </w:pPr>
+    </w:p>
+    <w:p>
+      <w:pPr>
+        <w:pStyle w:val="NormalWeb"/>
+      </w:pPr>
+      <w:r>
+        <w:t>PROCEDURE DIVISION</w:t>
+      </w:r>
+    </w:p>
+    <w:p>
+      <w:pPr>
+        <w:pStyle w:val="NormalWeb"/>
+        <w:numPr>
+          <w:ilvl w:val="0"/>
+          <w:numId w:val="8"/>
+        </w:numPr>
+      </w:pPr>
+      <w:r>
+        <w:t xml:space="preserve">La PROCEDURE DIVISION contiene las instrucciones que el programa ejecuta, y este fragmento establece una estructura típica de </w:t>
+      </w:r>
+      <w:r>
+        <w:rPr>
+          <w:b/>
+          <w:bCs/>
+        </w:rPr>
+        <w:t>inicio, proceso principal, y fin</w:t>
+      </w:r>
+      <w:r>
+        <w:t>.</w:t>
+      </w:r>
+    </w:p>
+    <w:p>
+      <w:pPr>
+        <w:pStyle w:val="NormalWeb"/>
+        <w:ind w:left="720"/>
+      </w:pPr>
+    </w:p>
+    <w:p>
+      <w:pPr>
+        <w:pStyle w:val="NormalWeb"/>
+        <w:numPr>
+          <w:ilvl w:val="0"/>
+          <w:numId w:val="8"/>
+        </w:numPr>
+      </w:pPr>
+      <w:r>
+        <w:t>RUTINAS:</w:t>
+      </w:r>
+    </w:p>
+    <w:p>
+      <w:pPr>
+        <w:pStyle w:val="Prrafodelista"/>
+      </w:pPr>
+    </w:p>
+    <w:p>
+      <w:pPr>
+        <w:pStyle w:val="NormalWeb"/>
+        <w:numPr>
+          <w:ilvl w:val="0"/>
+          <w:numId w:val="9"/>
+        </w:numPr>
+      </w:pPr>
+      <w:r>
+        <w:t>000-INICIO-SIST.</w:t>
+      </w:r>
+    </w:p>
+    <w:p>
+      <w:pPr>
+        <w:pStyle w:val="NormalWeb"/>
+        <w:numPr>
+          <w:ilvl w:val="0"/>
+          <w:numId w:val="10"/>
+        </w:numPr>
+      </w:pPr>
+      <w:r>
+        <w:t>R</w:t>
+      </w:r>
+      <w:r>
+        <w:t>ealiza los pasos esenciales de preparación antes de que el bucle principal (100-PROCESAR-FILES) pueda comenzar a trabajar.</w:t>
+      </w:r>
+    </w:p>
+    <w:p>
+      <w:pPr>
+        <w:pStyle w:val="NormalWeb"/>
+        <w:numPr>
+          <w:ilvl w:val="0"/>
+          <w:numId w:val="9"/>
+        </w:numPr>
+      </w:pPr>
+      <w:r>
+        <w:t>100-PROCESAR-FILES</w:t>
+      </w:r>
+    </w:p>
+    <w:p>
+      <w:pPr>
+        <w:pStyle w:val="NormalWeb"/>
+        <w:numPr>
+          <w:ilvl w:val="0"/>
+          <w:numId w:val="10"/>
+        </w:numPr>
+      </w:pPr>
+      <w:r>
+        <w:t>C</w:t>
+      </w:r>
+      <w:r>
+        <w:t xml:space="preserve">ontiene la </w:t>
+      </w:r>
+      <w:r>
+        <w:rPr>
+          <w:b/>
+          <w:bCs/>
+        </w:rPr>
+        <w:t>lógica de pareo (</w:t>
+      </w:r>
+      <w:proofErr w:type="spellStart"/>
+      <w:r>
+        <w:rPr>
+          <w:b/>
+          <w:bCs/>
+        </w:rPr>
+        <w:t>matching</w:t>
+      </w:r>
+      <w:proofErr w:type="spellEnd"/>
+      <w:r>
+        <w:rPr>
+          <w:b/>
+          <w:bCs/>
+        </w:rPr>
+        <w:t>)</w:t>
+      </w:r>
+      <w:r>
+        <w:t xml:space="preserve"> que implementa el algoritmo de </w:t>
+      </w:r>
+      <w:r>
+        <w:rPr>
+          <w:b/>
+          <w:bCs/>
+        </w:rPr>
+        <w:t>Actualización de Archivo Maestro Secuencial</w:t>
+      </w:r>
+      <w:r>
+        <w:t>.</w:t>
+      </w:r>
+    </w:p>
     <w:p/>
     <w:p/>
     <w:p>
@@ -1798,6 +1964,119 @@
     </w:lvl>
   </w:abstractNum>
   <w:abstractNum w:abstractNumId="4" w15:restartNumberingAfterBreak="0">
+    <w:nsid w:val="2BC60D41"/>
+    <w:multiLevelType w:val="hybridMultilevel"/>
+    <w:tmpl w:val="73888D5A"/>
+    <w:lvl w:ilvl="0" w:tplc="0C0A0003">
+      <w:start w:val="1"/>
+      <w:numFmt w:val="bullet"/>
+      <w:lvlText w:val="o"/>
+      <w:lvlJc w:val="left"/>
+      <w:pPr>
+        <w:ind w:left="2160" w:hanging="360"/>
+      </w:pPr>
+      <w:rPr>
+        <w:rFonts w:ascii="Courier New" w:hAnsi="Courier New" w:cs="Courier New" w:hint="default"/>
+      </w:rPr>
+    </w:lvl>
+    <w:lvl w:ilvl="1" w:tplc="0C0A0003" w:tentative="1">
+      <w:start w:val="1"/>
+      <w:numFmt w:val="bullet"/>
+      <w:lvlText w:val="o"/>
+      <w:lvlJc w:val="left"/>
+      <w:pPr>
+        <w:ind w:left="2880" w:hanging="360"/>
+      </w:pPr>
+      <w:rPr>
+        <w:rFonts w:ascii="Courier New" w:hAnsi="Courier New" w:cs="Courier New" w:hint="default"/>
+      </w:rPr>
+    </w:lvl>
+    <w:lvl w:ilvl="2" w:tplc="0C0A0005" w:tentative="1">
+      <w:start w:val="1"/>
+      <w:numFmt w:val="bullet"/>
+      <w:lvlText w:val=""/>
+      <w:lvlJc w:val="left"/>
+      <w:pPr>
+        <w:ind w:left="3600" w:hanging="360"/>
+      </w:pPr>
+      <w:rPr>
+        <w:rFonts w:ascii="Wingdings" w:hAnsi="Wingdings" w:hint="default"/>
+      </w:rPr>
+    </w:lvl>
+    <w:lvl w:ilvl="3" w:tplc="0C0A0001" w:tentative="1">
+      <w:start w:val="1"/>
+      <w:numFmt w:val="bullet"/>
+      <w:lvlText w:val=""/>
+      <w:lvlJc w:val="left"/>
+      <w:pPr>
+        <w:ind w:left="4320" w:hanging="360"/>
+      </w:pPr>
+      <w:rPr>
+        <w:rFonts w:ascii="Symbol" w:hAnsi="Symbol" w:hint="default"/>
+      </w:rPr>
+    </w:lvl>
+    <w:lvl w:ilvl="4" w:tplc="0C0A0003" w:tentative="1">
+      <w:start w:val="1"/>
+      <w:numFmt w:val="bullet"/>
+      <w:lvlText w:val="o"/>
+      <w:lvlJc w:val="left"/>
+      <w:pPr>
+        <w:ind w:left="5040" w:hanging="360"/>
+      </w:pPr>
+      <w:rPr>
+        <w:rFonts w:ascii="Courier New" w:hAnsi="Courier New" w:cs="Courier New" w:hint="default"/>
+      </w:rPr>
+    </w:lvl>
+    <w:lvl w:ilvl="5" w:tplc="0C0A0005" w:tentative="1">
+      <w:start w:val="1"/>
+      <w:numFmt w:val="bullet"/>
+      <w:lvlText w:val=""/>
+      <w:lvlJc w:val="left"/>
+      <w:pPr>
+        <w:ind w:left="5760" w:hanging="360"/>
+      </w:pPr>
+      <w:rPr>
+        <w:rFonts w:ascii="Wingdings" w:hAnsi="Wingdings" w:hint="default"/>
+      </w:rPr>
+    </w:lvl>
+    <w:lvl w:ilvl="6" w:tplc="0C0A0001" w:tentative="1">
+      <w:start w:val="1"/>
+      <w:numFmt w:val="bullet"/>
+      <w:lvlText w:val=""/>
+      <w:lvlJc w:val="left"/>
+      <w:pPr>
+        <w:ind w:left="6480" w:hanging="360"/>
+      </w:pPr>
+      <w:rPr>
+        <w:rFonts w:ascii="Symbol" w:hAnsi="Symbol" w:hint="default"/>
+      </w:rPr>
+    </w:lvl>
+    <w:lvl w:ilvl="7" w:tplc="0C0A0003" w:tentative="1">
+      <w:start w:val="1"/>
+      <w:numFmt w:val="bullet"/>
+      <w:lvlText w:val="o"/>
+      <w:lvlJc w:val="left"/>
+      <w:pPr>
+        <w:ind w:left="7200" w:hanging="360"/>
+      </w:pPr>
+      <w:rPr>
+        <w:rFonts w:ascii="Courier New" w:hAnsi="Courier New" w:cs="Courier New" w:hint="default"/>
+      </w:rPr>
+    </w:lvl>
+    <w:lvl w:ilvl="8" w:tplc="0C0A0005" w:tentative="1">
+      <w:start w:val="1"/>
+      <w:numFmt w:val="bullet"/>
+      <w:lvlText w:val=""/>
+      <w:lvlJc w:val="left"/>
+      <w:pPr>
+        <w:ind w:left="7920" w:hanging="360"/>
+      </w:pPr>
+      <w:rPr>
+        <w:rFonts w:ascii="Wingdings" w:hAnsi="Wingdings" w:hint="default"/>
+      </w:rPr>
+    </w:lvl>
+  </w:abstractNum>
+  <w:abstractNum w:abstractNumId="5" w15:restartNumberingAfterBreak="0">
     <w:nsid w:val="31D735FC"/>
     <w:multiLevelType w:val="multilevel"/>
     <w:tmpl w:val="667075C0"/>
@@ -1946,7 +2225,120 @@
       </w:rPr>
     </w:lvl>
   </w:abstractNum>
-  <w:abstractNum w:abstractNumId="5" w15:restartNumberingAfterBreak="0">
+  <w:abstractNum w:abstractNumId="6" w15:restartNumberingAfterBreak="0">
+    <w:nsid w:val="388572E0"/>
+    <w:multiLevelType w:val="hybridMultilevel"/>
+    <w:tmpl w:val="79E4A9D6"/>
+    <w:lvl w:ilvl="0" w:tplc="0C0A0001">
+      <w:start w:val="1"/>
+      <w:numFmt w:val="bullet"/>
+      <w:lvlText w:val=""/>
+      <w:lvlJc w:val="left"/>
+      <w:pPr>
+        <w:ind w:left="720" w:hanging="360"/>
+      </w:pPr>
+      <w:rPr>
+        <w:rFonts w:ascii="Symbol" w:hAnsi="Symbol" w:hint="default"/>
+      </w:rPr>
+    </w:lvl>
+    <w:lvl w:ilvl="1" w:tplc="0C0A0003" w:tentative="1">
+      <w:start w:val="1"/>
+      <w:numFmt w:val="bullet"/>
+      <w:lvlText w:val="o"/>
+      <w:lvlJc w:val="left"/>
+      <w:pPr>
+        <w:ind w:left="1440" w:hanging="360"/>
+      </w:pPr>
+      <w:rPr>
+        <w:rFonts w:ascii="Courier New" w:hAnsi="Courier New" w:cs="Courier New" w:hint="default"/>
+      </w:rPr>
+    </w:lvl>
+    <w:lvl w:ilvl="2" w:tplc="0C0A0005" w:tentative="1">
+      <w:start w:val="1"/>
+      <w:numFmt w:val="bullet"/>
+      <w:lvlText w:val=""/>
+      <w:lvlJc w:val="left"/>
+      <w:pPr>
+        <w:ind w:left="2160" w:hanging="360"/>
+      </w:pPr>
+      <w:rPr>
+        <w:rFonts w:ascii="Wingdings" w:hAnsi="Wingdings" w:hint="default"/>
+      </w:rPr>
+    </w:lvl>
+    <w:lvl w:ilvl="3" w:tplc="0C0A0001" w:tentative="1">
+      <w:start w:val="1"/>
+      <w:numFmt w:val="bullet"/>
+      <w:lvlText w:val=""/>
+      <w:lvlJc w:val="left"/>
+      <w:pPr>
+        <w:ind w:left="2880" w:hanging="360"/>
+      </w:pPr>
+      <w:rPr>
+        <w:rFonts w:ascii="Symbol" w:hAnsi="Symbol" w:hint="default"/>
+      </w:rPr>
+    </w:lvl>
+    <w:lvl w:ilvl="4" w:tplc="0C0A0003" w:tentative="1">
+      <w:start w:val="1"/>
+      <w:numFmt w:val="bullet"/>
+      <w:lvlText w:val="o"/>
+      <w:lvlJc w:val="left"/>
+      <w:pPr>
+        <w:ind w:left="3600" w:hanging="360"/>
+      </w:pPr>
+      <w:rPr>
+        <w:rFonts w:ascii="Courier New" w:hAnsi="Courier New" w:cs="Courier New" w:hint="default"/>
+      </w:rPr>
+    </w:lvl>
+    <w:lvl w:ilvl="5" w:tplc="0C0A0005" w:tentative="1">
+      <w:start w:val="1"/>
+      <w:numFmt w:val="bullet"/>
+      <w:lvlText w:val=""/>
+      <w:lvlJc w:val="left"/>
+      <w:pPr>
+        <w:ind w:left="4320" w:hanging="360"/>
+      </w:pPr>
+      <w:rPr>
+        <w:rFonts w:ascii="Wingdings" w:hAnsi="Wingdings" w:hint="default"/>
+      </w:rPr>
+    </w:lvl>
+    <w:lvl w:ilvl="6" w:tplc="0C0A0001" w:tentative="1">
+      <w:start w:val="1"/>
+      <w:numFmt w:val="bullet"/>
+      <w:lvlText w:val=""/>
+      <w:lvlJc w:val="left"/>
+      <w:pPr>
+        <w:ind w:left="5040" w:hanging="360"/>
+      </w:pPr>
+      <w:rPr>
+        <w:rFonts w:ascii="Symbol" w:hAnsi="Symbol" w:hint="default"/>
+      </w:rPr>
+    </w:lvl>
+    <w:lvl w:ilvl="7" w:tplc="0C0A0003" w:tentative="1">
+      <w:start w:val="1"/>
+      <w:numFmt w:val="bullet"/>
+      <w:lvlText w:val="o"/>
+      <w:lvlJc w:val="left"/>
+      <w:pPr>
+        <w:ind w:left="5760" w:hanging="360"/>
+      </w:pPr>
+      <w:rPr>
+        <w:rFonts w:ascii="Courier New" w:hAnsi="Courier New" w:cs="Courier New" w:hint="default"/>
+      </w:rPr>
+    </w:lvl>
+    <w:lvl w:ilvl="8" w:tplc="0C0A0005" w:tentative="1">
+      <w:start w:val="1"/>
+      <w:numFmt w:val="bullet"/>
+      <w:lvlText w:val=""/>
+      <w:lvlJc w:val="left"/>
+      <w:pPr>
+        <w:ind w:left="6480" w:hanging="360"/>
+      </w:pPr>
+      <w:rPr>
+        <w:rFonts w:ascii="Wingdings" w:hAnsi="Wingdings" w:hint="default"/>
+      </w:rPr>
+    </w:lvl>
+  </w:abstractNum>
+  <w:abstractNum w:abstractNumId="7" w15:restartNumberingAfterBreak="0">
     <w:nsid w:val="449003E0"/>
     <w:multiLevelType w:val="hybridMultilevel"/>
     <w:tmpl w:val="8EA8575A"/>
@@ -2059,7 +2451,7 @@
       </w:rPr>
     </w:lvl>
   </w:abstractNum>
-  <w:abstractNum w:abstractNumId="6" w15:restartNumberingAfterBreak="0">
+  <w:abstractNum w:abstractNumId="8" w15:restartNumberingAfterBreak="0">
     <w:nsid w:val="4A4C0317"/>
     <w:multiLevelType w:val="hybridMultilevel"/>
     <w:tmpl w:val="59349E96"/>
@@ -2172,14 +2564,127 @@
       </w:rPr>
     </w:lvl>
   </w:abstractNum>
+  <w:abstractNum w:abstractNumId="9" w15:restartNumberingAfterBreak="0">
+    <w:nsid w:val="720464AE"/>
+    <w:multiLevelType w:val="hybridMultilevel"/>
+    <w:tmpl w:val="43F0E3A4"/>
+    <w:lvl w:ilvl="0" w:tplc="0C0A000B">
+      <w:start w:val="1"/>
+      <w:numFmt w:val="bullet"/>
+      <w:lvlText w:val=""/>
+      <w:lvlJc w:val="left"/>
+      <w:pPr>
+        <w:ind w:left="1440" w:hanging="360"/>
+      </w:pPr>
+      <w:rPr>
+        <w:rFonts w:ascii="Wingdings" w:hAnsi="Wingdings" w:hint="default"/>
+      </w:rPr>
+    </w:lvl>
+    <w:lvl w:ilvl="1" w:tplc="0C0A0003" w:tentative="1">
+      <w:start w:val="1"/>
+      <w:numFmt w:val="bullet"/>
+      <w:lvlText w:val="o"/>
+      <w:lvlJc w:val="left"/>
+      <w:pPr>
+        <w:ind w:left="2160" w:hanging="360"/>
+      </w:pPr>
+      <w:rPr>
+        <w:rFonts w:ascii="Courier New" w:hAnsi="Courier New" w:cs="Courier New" w:hint="default"/>
+      </w:rPr>
+    </w:lvl>
+    <w:lvl w:ilvl="2" w:tplc="0C0A0005" w:tentative="1">
+      <w:start w:val="1"/>
+      <w:numFmt w:val="bullet"/>
+      <w:lvlText w:val=""/>
+      <w:lvlJc w:val="left"/>
+      <w:pPr>
+        <w:ind w:left="2880" w:hanging="360"/>
+      </w:pPr>
+      <w:rPr>
+        <w:rFonts w:ascii="Wingdings" w:hAnsi="Wingdings" w:hint="default"/>
+      </w:rPr>
+    </w:lvl>
+    <w:lvl w:ilvl="3" w:tplc="0C0A0001" w:tentative="1">
+      <w:start w:val="1"/>
+      <w:numFmt w:val="bullet"/>
+      <w:lvlText w:val=""/>
+      <w:lvlJc w:val="left"/>
+      <w:pPr>
+        <w:ind w:left="3600" w:hanging="360"/>
+      </w:pPr>
+      <w:rPr>
+        <w:rFonts w:ascii="Symbol" w:hAnsi="Symbol" w:hint="default"/>
+      </w:rPr>
+    </w:lvl>
+    <w:lvl w:ilvl="4" w:tplc="0C0A0003" w:tentative="1">
+      <w:start w:val="1"/>
+      <w:numFmt w:val="bullet"/>
+      <w:lvlText w:val="o"/>
+      <w:lvlJc w:val="left"/>
+      <w:pPr>
+        <w:ind w:left="4320" w:hanging="360"/>
+      </w:pPr>
+      <w:rPr>
+        <w:rFonts w:ascii="Courier New" w:hAnsi="Courier New" w:cs="Courier New" w:hint="default"/>
+      </w:rPr>
+    </w:lvl>
+    <w:lvl w:ilvl="5" w:tplc="0C0A0005" w:tentative="1">
+      <w:start w:val="1"/>
+      <w:numFmt w:val="bullet"/>
+      <w:lvlText w:val=""/>
+      <w:lvlJc w:val="left"/>
+      <w:pPr>
+        <w:ind w:left="5040" w:hanging="360"/>
+      </w:pPr>
+      <w:rPr>
+        <w:rFonts w:ascii="Wingdings" w:hAnsi="Wingdings" w:hint="default"/>
+      </w:rPr>
+    </w:lvl>
+    <w:lvl w:ilvl="6" w:tplc="0C0A0001" w:tentative="1">
+      <w:start w:val="1"/>
+      <w:numFmt w:val="bullet"/>
+      <w:lvlText w:val=""/>
+      <w:lvlJc w:val="left"/>
+      <w:pPr>
+        <w:ind w:left="5760" w:hanging="360"/>
+      </w:pPr>
+      <w:rPr>
+        <w:rFonts w:ascii="Symbol" w:hAnsi="Symbol" w:hint="default"/>
+      </w:rPr>
+    </w:lvl>
+    <w:lvl w:ilvl="7" w:tplc="0C0A0003" w:tentative="1">
+      <w:start w:val="1"/>
+      <w:numFmt w:val="bullet"/>
+      <w:lvlText w:val="o"/>
+      <w:lvlJc w:val="left"/>
+      <w:pPr>
+        <w:ind w:left="6480" w:hanging="360"/>
+      </w:pPr>
+      <w:rPr>
+        <w:rFonts w:ascii="Courier New" w:hAnsi="Courier New" w:cs="Courier New" w:hint="default"/>
+      </w:rPr>
+    </w:lvl>
+    <w:lvl w:ilvl="8" w:tplc="0C0A0005" w:tentative="1">
+      <w:start w:val="1"/>
+      <w:numFmt w:val="bullet"/>
+      <w:lvlText w:val=""/>
+      <w:lvlJc w:val="left"/>
+      <w:pPr>
+        <w:ind w:left="7200" w:hanging="360"/>
+      </w:pPr>
+      <w:rPr>
+        <w:rFonts w:ascii="Wingdings" w:hAnsi="Wingdings" w:hint="default"/>
+      </w:rPr>
+    </w:lvl>
+  </w:abstractNum>
   <w:num w:numId="1" w16cid:durableId="670839415">
-    <w:abstractNumId w:val="5"/>
+    <w:abstractNumId w:val="7"/>
   </w:num>
   <w:num w:numId="2" w16cid:durableId="2106340997">
-    <w:abstractNumId w:val="6"/>
+    <w:abstractNumId w:val="8"/>
   </w:num>
   <w:num w:numId="3" w16cid:durableId="1499225125">
-    <w:abstractNumId w:val="4"/>
+    <w:abstractNumId w:val="5"/>
   </w:num>
   <w:num w:numId="4" w16cid:durableId="1944411423">
     <w:abstractNumId w:val="3"/>
@@ -2192,6 +2697,15 @@
   </w:num>
   <w:num w:numId="7" w16cid:durableId="334456867">
     <w:abstractNumId w:val="0"/>
+  </w:num>
+  <w:num w:numId="8" w16cid:durableId="1443915580">
+    <w:abstractNumId w:val="6"/>
+  </w:num>
+  <w:num w:numId="9" w16cid:durableId="254411514">
+    <w:abstractNumId w:val="9"/>
+  </w:num>
+  <w:num w:numId="10" w16cid:durableId="1738935410">
+    <w:abstractNumId w:val="4"/>
   </w:num>
 </w:numbering>
 </file>
